--- a/Submission/Re-submission/draft/draft_resubmission_shorten.docx
+++ b/Submission/Re-submission/draft/draft_resubmission_shorten.docx
@@ -315,12 +315,102 @@
         <w:t xml:space="preserve"> </w:t>
       </w:r>
       <w:r>
+        <w:t xml:space="preserve">region</w:t>
+      </w:r>
+      <w:r>
+        <w:t xml:space="preserve"> </w:t>
+      </w:r>
+      <w:r>
+        <w:t xml:space="preserve">as</w:t>
+      </w:r>
+      <w:r>
+        <w:t xml:space="preserve"> </w:t>
+      </w:r>
+      <w:r>
+        <w:t xml:space="preserve">a</w:t>
+      </w:r>
+      <w:r>
+        <w:t xml:space="preserve"> </w:t>
+      </w:r>
+      <w:r>
+        <w:t xml:space="preserve">political</w:t>
+      </w:r>
+      <w:r>
+        <w:t xml:space="preserve"> </w:t>
+      </w:r>
+      <w:r>
+        <w:t xml:space="preserve">problem.</w:t>
+      </w:r>
+      <w:r>
+        <w:t xml:space="preserve"> </w:t>
+      </w:r>
+      <w:r>
+        <w:t xml:space="preserve">In</w:t>
+      </w:r>
+      <w:r>
+        <w:t xml:space="preserve"> </w:t>
+      </w:r>
+      <w:r>
+        <w:t xml:space="preserve">this</w:t>
+      </w:r>
+      <w:r>
+        <w:t xml:space="preserve"> </w:t>
+      </w:r>
+      <w:r>
+        <w:t xml:space="preserve">article,</w:t>
+      </w:r>
+      <w:r>
+        <w:t xml:space="preserve"> </w:t>
+      </w:r>
+      <w:r>
+        <w:t xml:space="preserve">we</w:t>
+      </w:r>
+      <w:r>
+        <w:t xml:space="preserve"> </w:t>
+      </w:r>
+      <w:r>
+        <w:t xml:space="preserve">investigate</w:t>
+      </w:r>
+      <w:r>
+        <w:t xml:space="preserve"> </w:t>
+      </w:r>
+      <w:r>
+        <w:t xml:space="preserve">how</w:t>
+      </w:r>
+      <w:r>
+        <w:t xml:space="preserve"> </w:t>
+      </w:r>
+      <w:r>
+        <w:t xml:space="preserve">the</w:t>
+      </w:r>
+      <w:r>
+        <w:t xml:space="preserve"> </w:t>
+      </w:r>
+      <w:r>
         <w:t xml:space="preserve">Amazon</w:t>
       </w:r>
       <w:r>
         <w:t xml:space="preserve"> </w:t>
       </w:r>
       <w:r>
+        <w:t xml:space="preserve">has</w:t>
+      </w:r>
+      <w:r>
+        <w:t xml:space="preserve"> </w:t>
+      </w:r>
+      <w:r>
+        <w:t xml:space="preserve">been</w:t>
+      </w:r>
+      <w:r>
+        <w:t xml:space="preserve"> </w:t>
+      </w:r>
+      <w:r>
+        <w:t xml:space="preserve">constructed</w:t>
+      </w:r>
+      <w:r>
+        <w:t xml:space="preserve"> </w:t>
+      </w:r>
+      <w:r>
         <w:t xml:space="preserve">as</w:t>
       </w:r>
       <w:r>
@@ -333,13 +423,223 @@
         <w:t xml:space="preserve"> </w:t>
       </w:r>
       <w:r>
-        <w:t xml:space="preserve">political</w:t>
-      </w:r>
-      <w:r>
-        <w:t xml:space="preserve"> </w:t>
-      </w:r>
-      <w:r>
-        <w:t xml:space="preserve">problem.</w:t>
+        <w:t xml:space="preserve">problem</w:t>
+      </w:r>
+      <w:r>
+        <w:t xml:space="preserve"> </w:t>
+      </w:r>
+      <w:r>
+        <w:t xml:space="preserve">in</w:t>
+      </w:r>
+      <w:r>
+        <w:t xml:space="preserve"> </w:t>
+      </w:r>
+      <w:r>
+        <w:t xml:space="preserve">Brazilian</w:t>
+      </w:r>
+      <w:r>
+        <w:t xml:space="preserve"> </w:t>
+      </w:r>
+      <w:r>
+        <w:t xml:space="preserve">presidential</w:t>
+      </w:r>
+      <w:r>
+        <w:t xml:space="preserve"> </w:t>
+      </w:r>
+      <w:r>
+        <w:t xml:space="preserve">speeches</w:t>
+      </w:r>
+      <w:r>
+        <w:t xml:space="preserve"> </w:t>
+      </w:r>
+      <w:r>
+        <w:t xml:space="preserve">since</w:t>
+      </w:r>
+      <w:r>
+        <w:t xml:space="preserve"> </w:t>
+      </w:r>
+      <w:r>
+        <w:t xml:space="preserve">1985.To</w:t>
+      </w:r>
+      <w:r>
+        <w:t xml:space="preserve"> </w:t>
+      </w:r>
+      <w:r>
+        <w:t xml:space="preserve">do</w:t>
+      </w:r>
+      <w:r>
+        <w:t xml:space="preserve"> </w:t>
+      </w:r>
+      <w:r>
+        <w:t xml:space="preserve">so,</w:t>
+      </w:r>
+      <w:r>
+        <w:t xml:space="preserve"> </w:t>
+      </w:r>
+      <w:r>
+        <w:t xml:space="preserve">we</w:t>
+      </w:r>
+      <w:r>
+        <w:t xml:space="preserve"> </w:t>
+      </w:r>
+      <w:r>
+        <w:t xml:space="preserve">develop</w:t>
+      </w:r>
+      <w:r>
+        <w:t xml:space="preserve"> </w:t>
+      </w:r>
+      <w:r>
+        <w:t xml:space="preserve">a</w:t>
+      </w:r>
+      <w:r>
+        <w:t xml:space="preserve"> </w:t>
+      </w:r>
+      <w:r>
+        <w:t xml:space="preserve">framework</w:t>
+      </w:r>
+      <w:r>
+        <w:t xml:space="preserve"> </w:t>
+      </w:r>
+      <w:r>
+        <w:t xml:space="preserve">that</w:t>
+      </w:r>
+      <w:r>
+        <w:t xml:space="preserve"> </w:t>
+      </w:r>
+      <w:r>
+        <w:t xml:space="preserve">accounts</w:t>
+      </w:r>
+      <w:r>
+        <w:t xml:space="preserve"> </w:t>
+      </w:r>
+      <w:r>
+        <w:t xml:space="preserve">for</w:t>
+      </w:r>
+      <w:r>
+        <w:t xml:space="preserve"> </w:t>
+      </w:r>
+      <w:r>
+        <w:t xml:space="preserve">how</w:t>
+      </w:r>
+      <w:r>
+        <w:t xml:space="preserve"> </w:t>
+      </w:r>
+      <w:r>
+        <w:t xml:space="preserve">important</w:t>
+      </w:r>
+      <w:r>
+        <w:t xml:space="preserve"> </w:t>
+      </w:r>
+      <w:r>
+        <w:t xml:space="preserve">transnational</w:t>
+      </w:r>
+      <w:r>
+        <w:t xml:space="preserve"> </w:t>
+      </w:r>
+      <w:r>
+        <w:t xml:space="preserve">actors,</w:t>
+      </w:r>
+      <w:r>
+        <w:t xml:space="preserve"> </w:t>
+      </w:r>
+      <w:r>
+        <w:t xml:space="preserve">as</w:t>
+      </w:r>
+      <w:r>
+        <w:t xml:space="preserve"> </w:t>
+      </w:r>
+      <w:r>
+        <w:t xml:space="preserve">presidents,</w:t>
+      </w:r>
+      <w:r>
+        <w:t xml:space="preserve"> </w:t>
+      </w:r>
+      <w:r>
+        <w:t xml:space="preserve">construct</w:t>
+      </w:r>
+      <w:r>
+        <w:t xml:space="preserve"> </w:t>
+      </w:r>
+      <w:r>
+        <w:t xml:space="preserve">policy</w:t>
+      </w:r>
+      <w:r>
+        <w:t xml:space="preserve"> </w:t>
+      </w:r>
+      <w:r>
+        <w:t xml:space="preserve">objects</w:t>
+      </w:r>
+      <w:r>
+        <w:t xml:space="preserve"> </w:t>
+      </w:r>
+      <w:r>
+        <w:t xml:space="preserve">as</w:t>
+      </w:r>
+      <w:r>
+        <w:t xml:space="preserve"> </w:t>
+      </w:r>
+      <w:r>
+        <w:t xml:space="preserve">particular</w:t>
+      </w:r>
+      <w:r>
+        <w:t xml:space="preserve"> </w:t>
+      </w:r>
+      <w:r>
+        <w:t xml:space="preserve">problems</w:t>
+      </w:r>
+      <w:r>
+        <w:t xml:space="preserve"> </w:t>
+      </w:r>
+      <w:r>
+        <w:t xml:space="preserve">depending</w:t>
+      </w:r>
+      <w:r>
+        <w:t xml:space="preserve"> </w:t>
+      </w:r>
+      <w:r>
+        <w:t xml:space="preserve">on</w:t>
+      </w:r>
+      <w:r>
+        <w:t xml:space="preserve"> </w:t>
+      </w:r>
+      <w:r>
+        <w:t xml:space="preserve">where</w:t>
+      </w:r>
+      <w:r>
+        <w:t xml:space="preserve"> </w:t>
+      </w:r>
+      <w:r>
+        <w:t xml:space="preserve">and</w:t>
+      </w:r>
+      <w:r>
+        <w:t xml:space="preserve"> </w:t>
+      </w:r>
+      <w:r>
+        <w:t xml:space="preserve">when</w:t>
+      </w:r>
+      <w:r>
+        <w:t xml:space="preserve"> </w:t>
+      </w:r>
+      <w:r>
+        <w:t xml:space="preserve">they</w:t>
+      </w:r>
+      <w:r>
+        <w:t xml:space="preserve"> </w:t>
+      </w:r>
+      <w:r>
+        <w:t xml:space="preserve">participate</w:t>
+      </w:r>
+      <w:r>
+        <w:t xml:space="preserve"> </w:t>
+      </w:r>
+      <w:r>
+        <w:t xml:space="preserve">in</w:t>
+      </w:r>
+      <w:r>
+        <w:t xml:space="preserve"> </w:t>
+      </w:r>
+      <w:r>
+        <w:t xml:space="preserve">politics.</w:t>
       </w:r>
       <w:r>
         <w:t xml:space="preserve"> </w:t>
@@ -351,13 +651,31 @@
         <w:t xml:space="preserve"> </w:t>
       </w:r>
       <w:r>
-        <w:t xml:space="preserve">investigate</w:t>
-      </w:r>
-      <w:r>
-        <w:t xml:space="preserve"> </w:t>
-      </w:r>
-      <w:r>
-        <w:t xml:space="preserve">how</w:t>
+        <w:t xml:space="preserve">find</w:t>
+      </w:r>
+      <w:r>
+        <w:t xml:space="preserve"> </w:t>
+      </w:r>
+      <w:r>
+        <w:t xml:space="preserve">that</w:t>
+      </w:r>
+      <w:r>
+        <w:t xml:space="preserve"> </w:t>
+      </w:r>
+      <w:r>
+        <w:t xml:space="preserve">presidents</w:t>
+      </w:r>
+      <w:r>
+        <w:t xml:space="preserve"> </w:t>
+      </w:r>
+      <w:r>
+        <w:t xml:space="preserve">often</w:t>
+      </w:r>
+      <w:r>
+        <w:t xml:space="preserve"> </w:t>
+      </w:r>
+      <w:r>
+        <w:t xml:space="preserve">construct</w:t>
       </w:r>
       <w:r>
         <w:t xml:space="preserve"> </w:t>
@@ -375,223 +693,265 @@
         <w:t xml:space="preserve"> </w:t>
       </w:r>
       <w:r>
-        <w:t xml:space="preserve">has</w:t>
-      </w:r>
-      <w:r>
-        <w:t xml:space="preserve"> </w:t>
-      </w:r>
-      <w:r>
-        <w:t xml:space="preserve">been</w:t>
-      </w:r>
-      <w:r>
-        <w:t xml:space="preserve"> </w:t>
-      </w:r>
-      <w:r>
-        <w:t xml:space="preserve">constructed</w:t>
-      </w:r>
-      <w:r>
-        <w:t xml:space="preserve"> </w:t>
-      </w:r>
-      <w:r>
         <w:t xml:space="preserve">as</w:t>
       </w:r>
       <w:r>
         <w:t xml:space="preserve"> </w:t>
       </w:r>
       <w:r>
+        <w:t xml:space="preserve">an</w:t>
+      </w:r>
+      <w:r>
+        <w:t xml:space="preserve"> </w:t>
+      </w:r>
+      <w:r>
+        <w:t xml:space="preserve">environmental</w:t>
+      </w:r>
+      <w:r>
+        <w:t xml:space="preserve"> </w:t>
+      </w:r>
+      <w:r>
+        <w:t xml:space="preserve">problem</w:t>
+      </w:r>
+      <w:r>
+        <w:t xml:space="preserve"> </w:t>
+      </w:r>
+      <w:r>
+        <w:t xml:space="preserve">when</w:t>
+      </w:r>
+      <w:r>
+        <w:t xml:space="preserve"> </w:t>
+      </w:r>
+      <w:r>
+        <w:t xml:space="preserve">speaking</w:t>
+      </w:r>
+      <w:r>
+        <w:t xml:space="preserve"> </w:t>
+      </w:r>
+      <w:r>
+        <w:t xml:space="preserve">far</w:t>
+      </w:r>
+      <w:r>
+        <w:t xml:space="preserve"> </w:t>
+      </w:r>
+      <w:r>
+        <w:t xml:space="preserve">away</w:t>
+      </w:r>
+      <w:r>
+        <w:t xml:space="preserve"> </w:t>
+      </w:r>
+      <w:r>
+        <w:t xml:space="preserve">from</w:t>
+      </w:r>
+      <w:r>
+        <w:t xml:space="preserve"> </w:t>
+      </w:r>
+      <w:r>
+        <w:t xml:space="preserve">the</w:t>
+      </w:r>
+      <w:r>
+        <w:t xml:space="preserve"> </w:t>
+      </w:r>
+      <w:r>
+        <w:t xml:space="preserve">region,</w:t>
+      </w:r>
+      <w:r>
+        <w:t xml:space="preserve"> </w:t>
+      </w:r>
+      <w:r>
+        <w:t xml:space="preserve">whereas</w:t>
+      </w:r>
+      <w:r>
+        <w:t xml:space="preserve"> </w:t>
+      </w:r>
+      <w:r>
+        <w:t xml:space="preserve">they</w:t>
+      </w:r>
+      <w:r>
+        <w:t xml:space="preserve"> </w:t>
+      </w:r>
+      <w:r>
+        <w:t xml:space="preserve">usually</w:t>
+      </w:r>
+      <w:r>
+        <w:t xml:space="preserve"> </w:t>
+      </w:r>
+      <w:r>
+        <w:t xml:space="preserve">construct</w:t>
+      </w:r>
+      <w:r>
+        <w:t xml:space="preserve"> </w:t>
+      </w:r>
+      <w:r>
+        <w:t xml:space="preserve">it</w:t>
+      </w:r>
+      <w:r>
+        <w:t xml:space="preserve"> </w:t>
+      </w:r>
+      <w:r>
+        <w:t xml:space="preserve">as</w:t>
+      </w:r>
+      <w:r>
+        <w:t xml:space="preserve"> </w:t>
+      </w:r>
+      <w:r>
+        <w:t xml:space="preserve">problems</w:t>
+      </w:r>
+      <w:r>
+        <w:t xml:space="preserve"> </w:t>
+      </w:r>
+      <w:r>
+        <w:t xml:space="preserve">of</w:t>
+      </w:r>
+      <w:r>
+        <w:t xml:space="preserve"> </w:t>
+      </w:r>
+      <w:r>
+        <w:t xml:space="preserve">economic</w:t>
+      </w:r>
+      <w:r>
+        <w:t xml:space="preserve"> </w:t>
+      </w:r>
+      <w:r>
+        <w:t xml:space="preserve">integration</w:t>
+      </w:r>
+      <w:r>
+        <w:t xml:space="preserve"> </w:t>
+      </w:r>
+      <w:r>
+        <w:t xml:space="preserve">or</w:t>
+      </w:r>
+      <w:r>
+        <w:t xml:space="preserve"> </w:t>
+      </w:r>
+      <w:r>
+        <w:t xml:space="preserve">social</w:t>
+      </w:r>
+      <w:r>
+        <w:t xml:space="preserve"> </w:t>
+      </w:r>
+      <w:r>
+        <w:t xml:space="preserve">development</w:t>
+      </w:r>
+      <w:r>
+        <w:t xml:space="preserve"> </w:t>
+      </w:r>
+      <w:r>
+        <w:t xml:space="preserve">when</w:t>
+      </w:r>
+      <w:r>
+        <w:t xml:space="preserve"> </w:t>
+      </w:r>
+      <w:r>
+        <w:t xml:space="preserve">in</w:t>
+      </w:r>
+      <w:r>
+        <w:t xml:space="preserve"> </w:t>
+      </w:r>
+      <w:r>
+        <w:t xml:space="preserve">the</w:t>
+      </w:r>
+      <w:r>
+        <w:t xml:space="preserve"> </w:t>
+      </w:r>
+      <w:r>
+        <w:t xml:space="preserve">Amazon.</w:t>
+      </w:r>
+      <w:r>
+        <w:t xml:space="preserve"> </w:t>
+      </w:r>
+      <w:r>
+        <w:t xml:space="preserve">Furthermore,</w:t>
+      </w:r>
+      <w:r>
+        <w:t xml:space="preserve"> </w:t>
+      </w:r>
+      <w:r>
+        <w:t xml:space="preserve">presidents</w:t>
+      </w:r>
+      <w:r>
+        <w:t xml:space="preserve"> </w:t>
+      </w:r>
+      <w:r>
+        <w:t xml:space="preserve">are</w:t>
+      </w:r>
+      <w:r>
+        <w:t xml:space="preserve"> </w:t>
+      </w:r>
+      <w:r>
+        <w:t xml:space="preserve">increasingly</w:t>
+      </w:r>
+      <w:r>
+        <w:t xml:space="preserve"> </w:t>
+      </w:r>
+      <w:r>
+        <w:t xml:space="preserve">more</w:t>
+      </w:r>
+      <w:r>
+        <w:t xml:space="preserve"> </w:t>
+      </w:r>
+      <w:r>
+        <w:t xml:space="preserve">likely</w:t>
+      </w:r>
+      <w:r>
+        <w:t xml:space="preserve"> </w:t>
+      </w:r>
+      <w:r>
+        <w:t xml:space="preserve">to</w:t>
+      </w:r>
+      <w:r>
+        <w:t xml:space="preserve"> </w:t>
+      </w:r>
+      <w:r>
+        <w:t xml:space="preserve">mix</w:t>
+      </w:r>
+      <w:r>
+        <w:t xml:space="preserve"> </w:t>
+      </w:r>
+      <w:r>
+        <w:t xml:space="preserve">problem-constructions</w:t>
+      </w:r>
+      <w:r>
+        <w:t xml:space="preserve"> </w:t>
+      </w:r>
+      <w:r>
+        <w:t xml:space="preserve">and</w:t>
+      </w:r>
+      <w:r>
+        <w:t xml:space="preserve"> </w:t>
+      </w:r>
+      <w:r>
+        <w:t xml:space="preserve">construct</w:t>
+      </w:r>
+      <w:r>
+        <w:t xml:space="preserve"> </w:t>
+      </w:r>
+      <w:r>
+        <w:t xml:space="preserve">the</w:t>
+      </w:r>
+      <w:r>
+        <w:t xml:space="preserve"> </w:t>
+      </w:r>
+      <w:r>
+        <w:t xml:space="preserve">Amazon</w:t>
+      </w:r>
+      <w:r>
+        <w:t xml:space="preserve"> </w:t>
+      </w:r>
+      <w:r>
+        <w:t xml:space="preserve">as</w:t>
+      </w:r>
+      <w:r>
+        <w:t xml:space="preserve"> </w:t>
+      </w:r>
+      <w:r>
         <w:t xml:space="preserve">a</w:t>
       </w:r>
       <w:r>
         <w:t xml:space="preserve"> </w:t>
       </w:r>
       <w:r>
-        <w:t xml:space="preserve">problem</w:t>
-      </w:r>
-      <w:r>
-        <w:t xml:space="preserve"> </w:t>
-      </w:r>
-      <w:r>
-        <w:t xml:space="preserve">in</w:t>
-      </w:r>
-      <w:r>
-        <w:t xml:space="preserve"> </w:t>
-      </w:r>
-      <w:r>
-        <w:t xml:space="preserve">Brazilian</w:t>
-      </w:r>
-      <w:r>
-        <w:t xml:space="preserve"> </w:t>
-      </w:r>
-      <w:r>
-        <w:t xml:space="preserve">presidential</w:t>
-      </w:r>
-      <w:r>
-        <w:t xml:space="preserve"> </w:t>
-      </w:r>
-      <w:r>
-        <w:t xml:space="preserve">speeches.</w:t>
-      </w:r>
-      <w:r>
-        <w:t xml:space="preserve"> </w:t>
-      </w:r>
-      <w:r>
-        <w:t xml:space="preserve">To</w:t>
-      </w:r>
-      <w:r>
-        <w:t xml:space="preserve"> </w:t>
-      </w:r>
-      <w:r>
-        <w:t xml:space="preserve">do</w:t>
-      </w:r>
-      <w:r>
-        <w:t xml:space="preserve"> </w:t>
-      </w:r>
-      <w:r>
-        <w:t xml:space="preserve">so,</w:t>
-      </w:r>
-      <w:r>
-        <w:t xml:space="preserve"> </w:t>
-      </w:r>
-      <w:r>
-        <w:t xml:space="preserve">we</w:t>
-      </w:r>
-      <w:r>
-        <w:t xml:space="preserve"> </w:t>
-      </w:r>
-      <w:r>
-        <w:t xml:space="preserve">develop</w:t>
-      </w:r>
-      <w:r>
-        <w:t xml:space="preserve"> </w:t>
-      </w:r>
-      <w:r>
-        <w:t xml:space="preserve">a</w:t>
-      </w:r>
-      <w:r>
-        <w:t xml:space="preserve"> </w:t>
-      </w:r>
-      <w:r>
-        <w:t xml:space="preserve">framework</w:t>
-      </w:r>
-      <w:r>
-        <w:t xml:space="preserve"> </w:t>
-      </w:r>
-      <w:r>
-        <w:t xml:space="preserve">that</w:t>
-      </w:r>
-      <w:r>
-        <w:t xml:space="preserve"> </w:t>
-      </w:r>
-      <w:r>
-        <w:t xml:space="preserve">accounts</w:t>
-      </w:r>
-      <w:r>
-        <w:t xml:space="preserve"> </w:t>
-      </w:r>
-      <w:r>
-        <w:t xml:space="preserve">for</w:t>
-      </w:r>
-      <w:r>
-        <w:t xml:space="preserve"> </w:t>
-      </w:r>
-      <w:r>
-        <w:t xml:space="preserve">how</w:t>
-      </w:r>
-      <w:r>
-        <w:t xml:space="preserve"> </w:t>
-      </w:r>
-      <w:r>
-        <w:t xml:space="preserve">important</w:t>
-      </w:r>
-      <w:r>
-        <w:t xml:space="preserve"> </w:t>
-      </w:r>
-      <w:r>
-        <w:t xml:space="preserve">actors</w:t>
-      </w:r>
-      <w:r>
-        <w:t xml:space="preserve"> </w:t>
-      </w:r>
-      <w:r>
-        <w:t xml:space="preserve">in</w:t>
-      </w:r>
-      <w:r>
-        <w:t xml:space="preserve"> </w:t>
-      </w:r>
-      <w:r>
-        <w:t xml:space="preserve">transnational</w:t>
-      </w:r>
-      <w:r>
-        <w:t xml:space="preserve"> </w:t>
-      </w:r>
-      <w:r>
-        <w:t xml:space="preserve">politics,</w:t>
-      </w:r>
-      <w:r>
-        <w:t xml:space="preserve"> </w:t>
-      </w:r>
-      <w:r>
-        <w:t xml:space="preserve">as</w:t>
-      </w:r>
-      <w:r>
-        <w:t xml:space="preserve"> </w:t>
-      </w:r>
-      <w:r>
-        <w:t xml:space="preserve">presidents,</w:t>
-      </w:r>
-      <w:r>
-        <w:t xml:space="preserve"> </w:t>
-      </w:r>
-      <w:r>
-        <w:t xml:space="preserve">construct</w:t>
-      </w:r>
-      <w:r>
-        <w:t xml:space="preserve"> </w:t>
-      </w:r>
-      <w:r>
-        <w:t xml:space="preserve">policy</w:t>
-      </w:r>
-      <w:r>
-        <w:t xml:space="preserve"> </w:t>
-      </w:r>
-      <w:r>
-        <w:t xml:space="preserve">objects</w:t>
-      </w:r>
-      <w:r>
-        <w:t xml:space="preserve"> </w:t>
-      </w:r>
-      <w:r>
-        <w:t xml:space="preserve">as</w:t>
-      </w:r>
-      <w:r>
-        <w:t xml:space="preserve"> </w:t>
-      </w:r>
-      <w:r>
-        <w:t xml:space="preserve">particular</w:t>
-      </w:r>
-      <w:r>
-        <w:t xml:space="preserve"> </w:t>
-      </w:r>
-      <w:r>
-        <w:t xml:space="preserve">problems</w:t>
-      </w:r>
-      <w:r>
-        <w:t xml:space="preserve"> </w:t>
-      </w:r>
-      <w:r>
-        <w:t xml:space="preserve">depending</w:t>
-      </w:r>
-      <w:r>
-        <w:t xml:space="preserve"> </w:t>
-      </w:r>
-      <w:r>
-        <w:t xml:space="preserve">on</w:t>
-      </w:r>
-      <w:r>
-        <w:t xml:space="preserve"> </w:t>
-      </w:r>
-      <w:r>
-        <w:t xml:space="preserve">where</w:t>
+        <w:t xml:space="preserve">complex</w:t>
       </w:r>
       <w:r>
         <w:t xml:space="preserve"> </w:t>
@@ -603,289 +963,13 @@
         <w:t xml:space="preserve"> </w:t>
       </w:r>
       <w:r>
-        <w:t xml:space="preserve">when</w:t>
-      </w:r>
-      <w:r>
-        <w:t xml:space="preserve"> </w:t>
-      </w:r>
-      <w:r>
-        <w:t xml:space="preserve">they</w:t>
-      </w:r>
-      <w:r>
-        <w:t xml:space="preserve"> </w:t>
-      </w:r>
-      <w:r>
-        <w:t xml:space="preserve">participate</w:t>
-      </w:r>
-      <w:r>
-        <w:t xml:space="preserve"> </w:t>
-      </w:r>
-      <w:r>
-        <w:t xml:space="preserve">in</w:t>
-      </w:r>
-      <w:r>
-        <w:t xml:space="preserve"> </w:t>
-      </w:r>
-      <w:r>
-        <w:t xml:space="preserve">politics.</w:t>
-      </w:r>
-      <w:r>
-        <w:t xml:space="preserve"> </w:t>
-      </w:r>
-      <w:r>
-        <w:t xml:space="preserve">Using</w:t>
-      </w:r>
-      <w:r>
-        <w:t xml:space="preserve"> </w:t>
-      </w:r>
-      <w:r>
-        <w:t xml:space="preserve">supervised</w:t>
-      </w:r>
-      <w:r>
-        <w:t xml:space="preserve"> </w:t>
-      </w:r>
-      <w:r>
-        <w:t xml:space="preserve">machine</w:t>
-      </w:r>
-      <w:r>
-        <w:t xml:space="preserve"> </w:t>
-      </w:r>
-      <w:r>
-        <w:t xml:space="preserve">learning,</w:t>
-      </w:r>
-      <w:r>
-        <w:t xml:space="preserve"> </w:t>
-      </w:r>
-      <w:r>
-        <w:t xml:space="preserve">we</w:t>
-      </w:r>
-      <w:r>
-        <w:t xml:space="preserve"> </w:t>
-      </w:r>
-      <w:r>
-        <w:t xml:space="preserve">classify</w:t>
-      </w:r>
-      <w:r>
-        <w:t xml:space="preserve"> </w:t>
-      </w:r>
-      <w:r>
-        <w:t xml:space="preserve">statements</w:t>
-      </w:r>
-      <w:r>
-        <w:t xml:space="preserve"> </w:t>
-      </w:r>
-      <w:r>
-        <w:t xml:space="preserve">about</w:t>
-      </w:r>
-      <w:r>
-        <w:t xml:space="preserve"> </w:t>
-      </w:r>
-      <w:r>
-        <w:t xml:space="preserve">the</w:t>
-      </w:r>
-      <w:r>
-        <w:t xml:space="preserve"> </w:t>
-      </w:r>
-      <w:r>
-        <w:t xml:space="preserve">Amazon</w:t>
-      </w:r>
-      <w:r>
-        <w:t xml:space="preserve"> </w:t>
-      </w:r>
-      <w:r>
-        <w:t xml:space="preserve">in</w:t>
-      </w:r>
-      <w:r>
-        <w:t xml:space="preserve"> </w:t>
-      </w:r>
-      <w:r>
-        <w:t xml:space="preserve">6240</w:t>
-      </w:r>
-      <w:r>
-        <w:t xml:space="preserve"> </w:t>
-      </w:r>
-      <w:r>
-        <w:t xml:space="preserve">presidential</w:t>
-      </w:r>
-      <w:r>
-        <w:t xml:space="preserve"> </w:t>
-      </w:r>
-      <w:r>
-        <w:t xml:space="preserve">speeches</w:t>
-      </w:r>
-      <w:r>
-        <w:t xml:space="preserve"> </w:t>
-      </w:r>
-      <w:r>
-        <w:t xml:space="preserve">since</w:t>
-      </w:r>
-      <w:r>
-        <w:t xml:space="preserve"> </w:t>
-      </w:r>
-      <w:r>
-        <w:t xml:space="preserve">1985.</w:t>
-      </w:r>
-      <w:r>
-        <w:t xml:space="preserve"> </w:t>
-      </w:r>
-      <w:r>
-        <w:t xml:space="preserve">We</w:t>
-      </w:r>
-      <w:r>
-        <w:t xml:space="preserve"> </w:t>
-      </w:r>
-      <w:r>
-        <w:t xml:space="preserve">find</w:t>
-      </w:r>
-      <w:r>
-        <w:t xml:space="preserve"> </w:t>
-      </w:r>
-      <w:r>
-        <w:t xml:space="preserve">that</w:t>
-      </w:r>
-      <w:r>
-        <w:t xml:space="preserve"> </w:t>
-      </w:r>
-      <w:r>
-        <w:t xml:space="preserve">Brazilian</w:t>
-      </w:r>
-      <w:r>
-        <w:t xml:space="preserve"> </w:t>
-      </w:r>
-      <w:r>
-        <w:t xml:space="preserve">presidents</w:t>
-      </w:r>
-      <w:r>
-        <w:t xml:space="preserve"> </w:t>
-      </w:r>
-      <w:r>
-        <w:t xml:space="preserve">often</w:t>
-      </w:r>
-      <w:r>
-        <w:t xml:space="preserve"> </w:t>
-      </w:r>
-      <w:r>
-        <w:t xml:space="preserve">construct</w:t>
-      </w:r>
-      <w:r>
-        <w:t xml:space="preserve"> </w:t>
-      </w:r>
-      <w:r>
-        <w:t xml:space="preserve">the</w:t>
-      </w:r>
-      <w:r>
-        <w:t xml:space="preserve"> </w:t>
-      </w:r>
-      <w:r>
-        <w:t xml:space="preserve">Amazon</w:t>
-      </w:r>
-      <w:r>
-        <w:t xml:space="preserve"> </w:t>
-      </w:r>
-      <w:r>
-        <w:t xml:space="preserve">as</w:t>
-      </w:r>
-      <w:r>
-        <w:t xml:space="preserve"> </w:t>
-      </w:r>
-      <w:r>
-        <w:t xml:space="preserve">an</w:t>
-      </w:r>
-      <w:r>
-        <w:t xml:space="preserve"> </w:t>
-      </w:r>
-      <w:r>
-        <w:t xml:space="preserve">environmental</w:t>
-      </w:r>
-      <w:r>
-        <w:t xml:space="preserve"> </w:t>
-      </w:r>
-      <w:r>
-        <w:t xml:space="preserve">problem</w:t>
-      </w:r>
-      <w:r>
-        <w:t xml:space="preserve"> </w:t>
-      </w:r>
-      <w:r>
-        <w:t xml:space="preserve">when</w:t>
-      </w:r>
-      <w:r>
-        <w:t xml:space="preserve"> </w:t>
-      </w:r>
-      <w:r>
-        <w:t xml:space="preserve">speaking</w:t>
-      </w:r>
-      <w:r>
-        <w:t xml:space="preserve"> </w:t>
-      </w:r>
-      <w:r>
-        <w:t xml:space="preserve">far</w:t>
-      </w:r>
-      <w:r>
-        <w:t xml:space="preserve"> </w:t>
-      </w:r>
-      <w:r>
-        <w:t xml:space="preserve">away</w:t>
-      </w:r>
-      <w:r>
-        <w:t xml:space="preserve"> </w:t>
-      </w:r>
-      <w:r>
-        <w:t xml:space="preserve">from</w:t>
-      </w:r>
-      <w:r>
-        <w:t xml:space="preserve"> </w:t>
-      </w:r>
-      <w:r>
-        <w:t xml:space="preserve">the</w:t>
-      </w:r>
-      <w:r>
-        <w:t xml:space="preserve"> </w:t>
-      </w:r>
-      <w:r>
-        <w:t xml:space="preserve">region,</w:t>
-      </w:r>
-      <w:r>
-        <w:t xml:space="preserve"> </w:t>
-      </w:r>
-      <w:r>
-        <w:t xml:space="preserve">whereas</w:t>
-      </w:r>
-      <w:r>
-        <w:t xml:space="preserve"> </w:t>
-      </w:r>
-      <w:r>
-        <w:t xml:space="preserve">they</w:t>
-      </w:r>
-      <w:r>
-        <w:t xml:space="preserve"> </w:t>
-      </w:r>
-      <w:r>
-        <w:t xml:space="preserve">usually</w:t>
-      </w:r>
-      <w:r>
-        <w:t xml:space="preserve"> </w:t>
-      </w:r>
-      <w:r>
-        <w:t xml:space="preserve">construct</w:t>
-      </w:r>
-      <w:r>
-        <w:t xml:space="preserve"> </w:t>
-      </w:r>
-      <w:r>
-        <w:t xml:space="preserve">it</w:t>
-      </w:r>
-      <w:r>
-        <w:t xml:space="preserve"> </w:t>
-      </w:r>
-      <w:r>
-        <w:t xml:space="preserve">as</w:t>
-      </w:r>
-      <w:r>
-        <w:t xml:space="preserve"> </w:t>
-      </w:r>
-      <w:r>
-        <w:t xml:space="preserve">problems</w:t>
+        <w:t xml:space="preserve">multifaceted</w:t>
+      </w:r>
+      <w:r>
+        <w:t xml:space="preserve"> </w:t>
+      </w:r>
+      <w:r>
+        <w:t xml:space="preserve">object</w:t>
       </w:r>
       <w:r>
         <w:t xml:space="preserve"> </w:t>
@@ -897,163 +981,7 @@
         <w:t xml:space="preserve"> </w:t>
       </w:r>
       <w:r>
-        <w:t xml:space="preserve">economic</w:t>
-      </w:r>
-      <w:r>
-        <w:t xml:space="preserve"> </w:t>
-      </w:r>
-      <w:r>
-        <w:t xml:space="preserve">integration</w:t>
-      </w:r>
-      <w:r>
-        <w:t xml:space="preserve"> </w:t>
-      </w:r>
-      <w:r>
-        <w:t xml:space="preserve">or</w:t>
-      </w:r>
-      <w:r>
-        <w:t xml:space="preserve"> </w:t>
-      </w:r>
-      <w:r>
-        <w:t xml:space="preserve">social</w:t>
-      </w:r>
-      <w:r>
-        <w:t xml:space="preserve"> </w:t>
-      </w:r>
-      <w:r>
-        <w:t xml:space="preserve">development</w:t>
-      </w:r>
-      <w:r>
-        <w:t xml:space="preserve"> </w:t>
-      </w:r>
-      <w:r>
-        <w:t xml:space="preserve">when</w:t>
-      </w:r>
-      <w:r>
-        <w:t xml:space="preserve"> </w:t>
-      </w:r>
-      <w:r>
-        <w:t xml:space="preserve">in</w:t>
-      </w:r>
-      <w:r>
-        <w:t xml:space="preserve"> </w:t>
-      </w:r>
-      <w:r>
-        <w:t xml:space="preserve">the</w:t>
-      </w:r>
-      <w:r>
-        <w:t xml:space="preserve"> </w:t>
-      </w:r>
-      <w:r>
-        <w:t xml:space="preserve">Amazon.</w:t>
-      </w:r>
-      <w:r>
-        <w:t xml:space="preserve"> </w:t>
-      </w:r>
-      <w:r>
-        <w:t xml:space="preserve">Furthermore,</w:t>
-      </w:r>
-      <w:r>
-        <w:t xml:space="preserve"> </w:t>
-      </w:r>
-      <w:r>
-        <w:t xml:space="preserve">presidents</w:t>
-      </w:r>
-      <w:r>
-        <w:t xml:space="preserve"> </w:t>
-      </w:r>
-      <w:r>
-        <w:t xml:space="preserve">increasingly</w:t>
-      </w:r>
-      <w:r>
-        <w:t xml:space="preserve"> </w:t>
-      </w:r>
-      <w:r>
-        <w:t xml:space="preserve">construct</w:t>
-      </w:r>
-      <w:r>
-        <w:t xml:space="preserve"> </w:t>
-      </w:r>
-      <w:r>
-        <w:t xml:space="preserve">the</w:t>
-      </w:r>
-      <w:r>
-        <w:t xml:space="preserve"> </w:t>
-      </w:r>
-      <w:r>
-        <w:t xml:space="preserve">Amazon</w:t>
-      </w:r>
-      <w:r>
-        <w:t xml:space="preserve"> </w:t>
-      </w:r>
-      <w:r>
-        <w:t xml:space="preserve">as</w:t>
-      </w:r>
-      <w:r>
-        <w:t xml:space="preserve"> </w:t>
-      </w:r>
-      <w:r>
-        <w:t xml:space="preserve">multiple</w:t>
-      </w:r>
-      <w:r>
-        <w:t xml:space="preserve"> </w:t>
-      </w:r>
-      <w:r>
-        <w:t xml:space="preserve">problems</w:t>
-      </w:r>
-      <w:r>
-        <w:t xml:space="preserve"> </w:t>
-      </w:r>
-      <w:r>
-        <w:t xml:space="preserve">rather</w:t>
-      </w:r>
-      <w:r>
-        <w:t xml:space="preserve"> </w:t>
-      </w:r>
-      <w:r>
-        <w:t xml:space="preserve">than</w:t>
-      </w:r>
-      <w:r>
-        <w:t xml:space="preserve"> </w:t>
-      </w:r>
-      <w:r>
-        <w:t xml:space="preserve">a</w:t>
-      </w:r>
-      <w:r>
-        <w:t xml:space="preserve"> </w:t>
-      </w:r>
-      <w:r>
-        <w:t xml:space="preserve">dichotomy</w:t>
-      </w:r>
-      <w:r>
-        <w:t xml:space="preserve"> </w:t>
-      </w:r>
-      <w:r>
-        <w:t xml:space="preserve">between</w:t>
-      </w:r>
-      <w:r>
-        <w:t xml:space="preserve"> </w:t>
-      </w:r>
-      <w:r>
-        <w:t xml:space="preserve">economic</w:t>
-      </w:r>
-      <w:r>
-        <w:t xml:space="preserve"> </w:t>
-      </w:r>
-      <w:r>
-        <w:t xml:space="preserve">or</w:t>
-      </w:r>
-      <w:r>
-        <w:t xml:space="preserve"> </w:t>
-      </w:r>
-      <w:r>
-        <w:t xml:space="preserve">environmental</w:t>
-      </w:r>
-      <w:r>
-        <w:t xml:space="preserve"> </w:t>
-      </w:r>
-      <w:r>
-        <w:t xml:space="preserve">problems.</w:t>
+        <w:t xml:space="preserve">policy.</w:t>
       </w:r>
     </w:p>
     <w:p>
@@ -2052,7 +1980,7 @@
         <w:pStyle w:val="FirstParagraph"/>
       </w:pPr>
       <w:r>
-        <w:t xml:space="preserve">We use fixed-effect logistic regression models to predict the probability of a speech mentioning the Amazon and each of the four problem-constructions. The fixed-effects models are indexed by the president, since each president might have individual-specific characteristics that can influence outcomes. Both presidents’ political ideology and setting preferences</w:t>
+        <w:t xml:space="preserve">We use fixed-effect logistic regression models to predict the probability of a speech mentioning the Amazon and each of the four problem-constructions. The fixed-effects models are indexed by the president, since each president might have individual-specific characteristics that can influence outcomes. Both presidents’ political ideology and setting preferences could affect problem-construction</w:t>
       </w:r>
       <w:r>
         <w:rPr>
@@ -2061,10 +1989,7 @@
         <w:footnoteReference w:id="29"/>
       </w:r>
       <w:r>
-        <w:t xml:space="preserve"> </w:t>
-      </w:r>
-      <w:r>
-        <w:t xml:space="preserve">could affect problem-construction. Fixed-effects models help to control for these possible individual-specific issues and other unit-unvarying characteristics</w:t>
+        <w:t xml:space="preserve">. Fixed-effects models help to control for these possible individual-specific issues and other unit-unvarying characteristics</w:t>
       </w:r>
       <w:r>
         <w:t xml:space="preserve"> </w:t>
@@ -2573,17 +2498,57 @@
         <w:pStyle w:val="FirstParagraph"/>
       </w:pPr>
       <w:r>
-        <w:t xml:space="preserve">We interpret the increased balance in pure-types and the general increase in mixed-types Amazonian problem-construction as evidence that presidents increasingly find ways to reconcile the dichotomy between economic and the environmental ways of representing the Amazon as a problem. This suggests that the Amazon is becoming increasingly recognized as an intricate policy object in transnational politics.</w:t>
+        <w:t xml:space="preserve">This paper investigated how the Amazon has been constructed as a political problem over time and across spaces in Brazilian presidential speeches. We have four main findings. First, when presidents are far away from the Amazon region, they are more likely to construct the Amazon as an issue of environmental conservation. Within the Amazonian region, presidents usually construct the Amazon as an issue of social development and economic integration. Second, we find that presidents are more likely to construct the Amazon as an environmental conservation problem when environmental related issues are not urgent (e.g. lowering deforestation rates). When environmental related problems become more urgent (e.g. rising deforestation rates), presidents tend to side-step the issue and construct the Amazon as an issue of economic integration. Third, we find that high-profile environmental events, which receive strong international media attention, drive up the frequency at which the Amazon appears in discourses, but does not affect systematically how the Amazon is constructed as a problem. Finally, we find that presidents are increasingly more likely to mix problem-constructions and construct the Amazon as a complex and multifaceted object of policy.</w:t>
+      </w:r>
+    </w:p>
+    <w:p>
+      <w:pPr>
+        <w:pStyle w:val="BodyText"/>
+      </w:pPr>
+      <w:r>
+        <w:t xml:space="preserve">Overall, our findings suggest that we must move beyond assuming the Amazon is a single issue to identify how both discourse and policy reflects its environmental, social, economic, and sovereignty-related complexity. By doing so, we can better understand the cohesive, the negotiated, and the contrasting problem-constructions forwarded by transnational actors in distinct policymaking instances. By capturing this variation in discourse, we can better understand why, when, and how, various overlapping policies directed at the same object are developed. Concretely, this implies that even as the environmental crisis becomes more salient, we might not see coherent and cohesive environmental, economic, and social discourses or policies towards the Brazilian Amazon.</w:t>
+      </w:r>
+    </w:p>
+    <w:p>
+      <w:pPr>
+        <w:pStyle w:val="BodyText"/>
+      </w:pPr>
+      <w:r>
+        <w:t xml:space="preserve">In terms of future research, we see at least three possibilities.First, scholars should investigate comparatively how problem-constructions change across settings and over time for other Amazonian countries or other policy objects. For example, recent literature demonstrates that reductions in deforestation in the Amazon lead to increased deforestation in the Cerrado biome</w:t>
+      </w:r>
+      <w:r>
+        <w:t xml:space="preserve"> </w:t>
+      </w:r>
+      <w:r>
+        <w:t xml:space="preserve">(Villoria et al. 2022)</w:t>
+      </w:r>
+      <w:r>
+        <w:t xml:space="preserve">. By comparing the Amazonian statements and Cerrado statements, we could identify to what extent other problems are ignored in favour of the</w:t>
+      </w:r>
+      <w:r>
+        <w:t xml:space="preserve"> </w:t>
+      </w:r>
+      <w:r>
+        <w:t xml:space="preserve">“</w:t>
+      </w:r>
+      <w:r>
+        <w:t xml:space="preserve">Amazon problem</w:t>
+      </w:r>
+      <w:r>
+        <w:t xml:space="preserve">”</w:t>
+      </w:r>
+      <w:r>
+        <w:t xml:space="preserve">. Second, social media can change political communications in fundamental ways. The spread of political communications in social media could, on the one hand, contribute to diminishing the importance of physical settings and make presidents less likely to afford diverging problem-constructions. On the other hand, micro-targeting of social media algorithms could enhance how different problem-constructions are distributed to audiences. We look forward to works that investigate variation in problem-constructions given the advent of social media. Finally, in a forthcoming article, Ajzenman, Cavalcanti, and Da Mata (2020) propose an identification strategy that ties Bolsonaro’s speech to covid-19 infections. While we do not explicitly conceptualize how various problem-constructions might directly affect outcomes, we look forward to similar studies that identify how different problem-constructions affect (environmental) outcomes.</w:t>
       </w:r>
     </w:p>
     <w:bookmarkEnd w:id="47"/>
-    <w:bookmarkStart w:id="48" w:name="conclusion-1"/>
+    <w:bookmarkStart w:id="48" w:name="acknowledgements"/>
     <w:p>
       <w:pPr>
         <w:pStyle w:val="Heading1"/>
       </w:pPr>
       <w:r>
-        <w:t xml:space="preserve">5 Conclusion</w:t>
+        <w:t xml:space="preserve">Acknowledgements</w:t>
       </w:r>
     </w:p>
     <w:p>
@@ -2591,57 +2556,17 @@
         <w:pStyle w:val="FirstParagraph"/>
       </w:pPr>
       <w:r>
-        <w:t xml:space="preserve">This paper investigated how the Amazon has been constructed as a political problem over time and across spaces in Brazilian presidential speeches. We have four main findings. First, when presidents are far away from the Amazon region, they are more likely to construct the Amazon as an issue of environmental conservation. Within the Amazonian region, presidents usually construct the Amazon as an issue of social development and economic integration. Second, we find that presidents are more likely to construct the Amazon as an environmental conservation problem when environmental related issues are not urgent (e.g. lowering deforestation rates). When environmental related problems become more urgent (e.g. rising deforestation rates), presidents tend to side-step the issue and construct the Amazon as an issue of economic integration. Third, we find that high-profile environmental events, which receive strong international media attention, drive up the frequency at which the Amazon appears in discourses, but does not affect systematically how the Amazon is constructed as a problem. Finally, we find that presidents are increasingly more likely to mix problem-constructions and construct the Amazon as a complex and multifaceted object of policy.</w:t>
-      </w:r>
-    </w:p>
-    <w:p>
-      <w:pPr>
-        <w:pStyle w:val="BodyText"/>
-      </w:pPr>
-      <w:r>
-        <w:t xml:space="preserve">Overall, our findings suggest that we must move beyond assuming the Amazon is a single issue to identify how both discourse and policy reflects its environmental, social, economic, and sovereignty-related complexity. By doing so, we can better understand the cohesive, the negotiated, and the contrasting problem-constructions forwarded by transnational actors in distinct policymaking instances. By capturing this variation in discourse, we can better understand why, when, and how, various overlapping policies directed at the same object are developed. Concretely, this implies that even as the environmental crisis becomes more salient, we might not see coherent and cohesive environmental, economic, and social discourses or policies towards the Brazilian Amazon.</w:t>
-      </w:r>
-    </w:p>
-    <w:p>
-      <w:pPr>
-        <w:pStyle w:val="BodyText"/>
-      </w:pPr>
-      <w:r>
-        <w:t xml:space="preserve">In terms of future research, we see at least three possibilities.First, scholars should investigate comparatively how problem-constructions change across settings and over time for other Amazonian countries or other policy objects. For example, recent literature demonstrates that reductions in deforestation in the Amazon lead to increased deforestation in the Cerrado biome</w:t>
-      </w:r>
-      <w:r>
-        <w:t xml:space="preserve"> </w:t>
-      </w:r>
-      <w:r>
-        <w:t xml:space="preserve">(Villoria et al. 2022)</w:t>
-      </w:r>
-      <w:r>
-        <w:t xml:space="preserve">. By comparing the Amazonian statements and Cerrado statements, we could identify to what extent other problems are ignored in favour of the</w:t>
-      </w:r>
-      <w:r>
-        <w:t xml:space="preserve"> </w:t>
-      </w:r>
-      <w:r>
-        <w:t xml:space="preserve">“</w:t>
-      </w:r>
-      <w:r>
-        <w:t xml:space="preserve">Amazon problem</w:t>
-      </w:r>
-      <w:r>
-        <w:t xml:space="preserve">”</w:t>
-      </w:r>
-      <w:r>
-        <w:t xml:space="preserve">. Second, social media can change political communications in fundamental ways. The spread of political communications in social media could, on the one hand, contribute to diminishing the importance of physical settings and make presidents less likely to afford diverging problem-constructions. On the other hand, micro-targeting of social media algorithms could enhance how different problem-constructions are distributed to audiences. We look forward to works that investigate variation in problem-constructions given the advent of social media. Finally, in a forthcoming article, Ajzenman, Cavalcanti, and Da Mata (2020) propose an identification strategy that ties Bolsonaro’s speech to covid-19 infections. While we do not explicitly conceptualize how various problem-constructions might directly affect outcomes, we look forward to similar studies that identify how different problem-constructions affect (environmental) outcomes.</w:t>
+        <w:t xml:space="preserve">The authors are extremely grateful to Graziella Moraes Silva, James Hollway, and Matias López for their support. The authors would also like to thank the anonymous reviewers, Anna, Federico, Mario, and Rodrigo for their invaluable help.</w:t>
       </w:r>
     </w:p>
     <w:bookmarkEnd w:id="48"/>
-    <w:bookmarkStart w:id="49" w:name="acknowledgements"/>
+    <w:bookmarkStart w:id="49" w:name="disclosure-statement"/>
     <w:p>
       <w:pPr>
         <w:pStyle w:val="Heading1"/>
       </w:pPr>
       <w:r>
-        <w:t xml:space="preserve">Acknowledgements</w:t>
+        <w:t xml:space="preserve">Disclosure Statement</w:t>
       </w:r>
     </w:p>
     <w:p>
@@ -2649,39 +2574,21 @@
         <w:pStyle w:val="FirstParagraph"/>
       </w:pPr>
       <w:r>
-        <w:t xml:space="preserve">The authors are extremely grateful to Graziella Moraes Silva, James Hollway, and Matias López for their support. The authors would also like to thank the anonymous reviewers, Anna, Federico, Mario, and Rodrigo for their invaluable help.</w:t>
+        <w:t xml:space="preserve">The authors report that there are no competing interests to declare.</w:t>
       </w:r>
     </w:p>
     <w:bookmarkEnd w:id="49"/>
-    <w:bookmarkStart w:id="50" w:name="disclosure-statement"/>
+    <w:bookmarkStart w:id="128" w:name="references"/>
     <w:p>
       <w:pPr>
         <w:pStyle w:val="Heading1"/>
       </w:pPr>
       <w:r>
-        <w:t xml:space="preserve">Disclosure Statement</w:t>
-      </w:r>
-    </w:p>
-    <w:p>
-      <w:pPr>
-        <w:pStyle w:val="FirstParagraph"/>
-      </w:pPr>
-      <w:r>
-        <w:t xml:space="preserve">The authors report that there are no competing interests to declare.</w:t>
-      </w:r>
-    </w:p>
-    <w:bookmarkEnd w:id="50"/>
-    <w:bookmarkStart w:id="129" w:name="references"/>
-    <w:p>
-      <w:pPr>
-        <w:pStyle w:val="Heading1"/>
-      </w:pPr>
-      <w:r>
         <w:t xml:space="preserve">References</w:t>
       </w:r>
     </w:p>
-    <w:bookmarkStart w:id="128" w:name="refs"/>
-    <w:bookmarkStart w:id="52" w:name="ref-acker2021"/>
+    <w:bookmarkStart w:id="127" w:name="refs"/>
+    <w:bookmarkStart w:id="51" w:name="ref-acker2021"/>
     <w:p>
       <w:pPr>
         <w:pStyle w:val="Bibliography"/>
@@ -2704,7 +2611,7 @@
       <w:r>
         <w:t xml:space="preserve"> </w:t>
       </w:r>
-      <w:hyperlink r:id="rId51">
+      <w:hyperlink r:id="rId50">
         <w:r>
           <w:rPr>
             <w:rStyle w:val="Hyperlink"/>
@@ -2716,8 +2623,8 @@
         <w:t xml:space="preserve">.</w:t>
       </w:r>
     </w:p>
-    <w:bookmarkEnd w:id="52"/>
-    <w:bookmarkStart w:id="53" w:name="ref-allison2009"/>
+    <w:bookmarkEnd w:id="51"/>
+    <w:bookmarkStart w:id="52" w:name="ref-allison2009"/>
     <w:p>
       <w:pPr>
         <w:pStyle w:val="Bibliography"/>
@@ -2739,8 +2646,8 @@
         <w:t xml:space="preserve">. SAGE publications.</w:t>
       </w:r>
     </w:p>
-    <w:bookmarkEnd w:id="53"/>
-    <w:bookmarkStart w:id="55" w:name="ref-andonova2014"/>
+    <w:bookmarkEnd w:id="52"/>
+    <w:bookmarkStart w:id="54" w:name="ref-andonova2014"/>
     <w:p>
       <w:pPr>
         <w:pStyle w:val="Bibliography"/>
@@ -2773,7 +2680,7 @@
       <w:r>
         <w:t xml:space="preserve"> </w:t>
       </w:r>
-      <w:hyperlink r:id="rId54">
+      <w:hyperlink r:id="rId53">
         <w:r>
           <w:rPr>
             <w:rStyle w:val="Hyperlink"/>
@@ -2785,8 +2692,8 @@
         <w:t xml:space="preserve">.</w:t>
       </w:r>
     </w:p>
-    <w:bookmarkEnd w:id="55"/>
-    <w:bookmarkStart w:id="57" w:name="ref-arima2014"/>
+    <w:bookmarkEnd w:id="54"/>
+    <w:bookmarkStart w:id="56" w:name="ref-arima2014"/>
     <w:p>
       <w:pPr>
         <w:pStyle w:val="Bibliography"/>
@@ -2819,7 +2726,7 @@
       <w:r>
         <w:t xml:space="preserve"> </w:t>
       </w:r>
-      <w:hyperlink r:id="rId56">
+      <w:hyperlink r:id="rId55">
         <w:r>
           <w:rPr>
             <w:rStyle w:val="Hyperlink"/>
@@ -2831,8 +2738,8 @@
         <w:t xml:space="preserve">.</w:t>
       </w:r>
     </w:p>
-    <w:bookmarkEnd w:id="57"/>
-    <w:bookmarkStart w:id="59" w:name="ref-assunção2015"/>
+    <w:bookmarkEnd w:id="56"/>
+    <w:bookmarkStart w:id="58" w:name="ref-assunção2015"/>
     <w:p>
       <w:pPr>
         <w:pStyle w:val="Bibliography"/>
@@ -2865,7 +2772,7 @@
       <w:r>
         <w:t xml:space="preserve"> </w:t>
       </w:r>
-      <w:hyperlink r:id="rId58">
+      <w:hyperlink r:id="rId57">
         <w:r>
           <w:rPr>
             <w:rStyle w:val="Hyperlink"/>
@@ -2877,8 +2784,8 @@
         <w:t xml:space="preserve">.</w:t>
       </w:r>
     </w:p>
-    <w:bookmarkEnd w:id="59"/>
-    <w:bookmarkStart w:id="61" w:name="ref-bacchi1999"/>
+    <w:bookmarkEnd w:id="58"/>
+    <w:bookmarkStart w:id="60" w:name="ref-bacchi1999"/>
     <w:p>
       <w:pPr>
         <w:pStyle w:val="Bibliography"/>
@@ -2895,7 +2802,7 @@
       <w:r>
         <w:t xml:space="preserve"> </w:t>
       </w:r>
-      <w:hyperlink r:id="rId60">
+      <w:hyperlink r:id="rId59">
         <w:r>
           <w:rPr>
             <w:rStyle w:val="Hyperlink"/>
@@ -2907,8 +2814,8 @@
         <w:t xml:space="preserve">.</w:t>
       </w:r>
     </w:p>
-    <w:bookmarkEnd w:id="61"/>
-    <w:bookmarkStart w:id="63" w:name="ref-becker2005"/>
+    <w:bookmarkEnd w:id="60"/>
+    <w:bookmarkStart w:id="62" w:name="ref-becker2005"/>
     <w:p>
       <w:pPr>
         <w:pStyle w:val="Bibliography"/>
@@ -2941,7 +2848,7 @@
       <w:r>
         <w:t xml:space="preserve"> </w:t>
       </w:r>
-      <w:hyperlink r:id="rId62">
+      <w:hyperlink r:id="rId61">
         <w:r>
           <w:rPr>
             <w:rStyle w:val="Hyperlink"/>
@@ -2953,8 +2860,8 @@
         <w:t xml:space="preserve">.</w:t>
       </w:r>
     </w:p>
-    <w:bookmarkEnd w:id="63"/>
-    <w:bookmarkStart w:id="65" w:name="ref-calderwood2020"/>
+    <w:bookmarkEnd w:id="62"/>
+    <w:bookmarkStart w:id="64" w:name="ref-calderwood2020"/>
     <w:p>
       <w:pPr>
         <w:pStyle w:val="Bibliography"/>
@@ -2987,7 +2894,7 @@
       <w:r>
         <w:t xml:space="preserve"> </w:t>
       </w:r>
-      <w:hyperlink r:id="rId64">
+      <w:hyperlink r:id="rId63">
         <w:r>
           <w:rPr>
             <w:rStyle w:val="Hyperlink"/>
@@ -2999,8 +2906,8 @@
         <w:t xml:space="preserve">.</w:t>
       </w:r>
     </w:p>
-    <w:bookmarkEnd w:id="65"/>
-    <w:bookmarkStart w:id="66" w:name="ref-campbell2015"/>
+    <w:bookmarkEnd w:id="64"/>
+    <w:bookmarkStart w:id="65" w:name="ref-campbell2015"/>
     <w:p>
       <w:pPr>
         <w:pStyle w:val="Bibliography"/>
@@ -3022,8 +2929,8 @@
         <w:t xml:space="preserve">. Illustrated edition. Seattle: University of Washington Press.</w:t>
       </w:r>
     </w:p>
-    <w:bookmarkEnd w:id="66"/>
-    <w:bookmarkStart w:id="68" w:name="ref-capelari2023"/>
+    <w:bookmarkEnd w:id="65"/>
+    <w:bookmarkStart w:id="67" w:name="ref-capelari2023"/>
     <w:p>
       <w:pPr>
         <w:pStyle w:val="Bibliography"/>
@@ -3056,7 +2963,7 @@
       <w:r>
         <w:t xml:space="preserve"> </w:t>
       </w:r>
-      <w:hyperlink r:id="rId67">
+      <w:hyperlink r:id="rId66">
         <w:r>
           <w:rPr>
             <w:rStyle w:val="Hyperlink"/>
@@ -3068,8 +2975,8 @@
         <w:t xml:space="preserve">.</w:t>
       </w:r>
     </w:p>
-    <w:bookmarkEnd w:id="68"/>
-    <w:bookmarkStart w:id="70" w:name="ref-capobianco2019"/>
+    <w:bookmarkEnd w:id="67"/>
+    <w:bookmarkStart w:id="69" w:name="ref-capobianco2019"/>
     <w:p>
       <w:pPr>
         <w:pStyle w:val="Bibliography"/>
@@ -3092,7 +2999,7 @@
       <w:r>
         <w:t xml:space="preserve"> </w:t>
       </w:r>
-      <w:hyperlink r:id="rId69">
+      <w:hyperlink r:id="rId68">
         <w:r>
           <w:rPr>
             <w:rStyle w:val="Hyperlink"/>
@@ -3104,8 +3011,8 @@
         <w:t xml:space="preserve">.</w:t>
       </w:r>
     </w:p>
-    <w:bookmarkEnd w:id="70"/>
-    <w:bookmarkStart w:id="71" w:name="ref-capobianco2021"/>
+    <w:bookmarkEnd w:id="69"/>
+    <w:bookmarkStart w:id="70" w:name="ref-capobianco2021"/>
     <w:p>
       <w:pPr>
         <w:pStyle w:val="Bibliography"/>
@@ -3127,8 +3034,8 @@
         <w:t xml:space="preserve">. 1ª edição. São Paulo: Estação Liberdade.</w:t>
       </w:r>
     </w:p>
-    <w:bookmarkEnd w:id="71"/>
-    <w:bookmarkStart w:id="73" w:name="ref-cezar2020"/>
+    <w:bookmarkEnd w:id="70"/>
+    <w:bookmarkStart w:id="72" w:name="ref-cezar2020"/>
     <w:p>
       <w:pPr>
         <w:pStyle w:val="Bibliography"/>
@@ -3145,7 +3052,7 @@
       <w:r>
         <w:t xml:space="preserve"> </w:t>
       </w:r>
-      <w:hyperlink r:id="rId72">
+      <w:hyperlink r:id="rId71">
         <w:r>
           <w:rPr>
             <w:rStyle w:val="Hyperlink"/>
@@ -3157,8 +3064,8 @@
         <w:t xml:space="preserve">.</w:t>
       </w:r>
     </w:p>
-    <w:bookmarkEnd w:id="73"/>
-    <w:bookmarkStart w:id="74" w:name="ref-collinson1999"/>
+    <w:bookmarkEnd w:id="72"/>
+    <w:bookmarkStart w:id="73" w:name="ref-collinson1999"/>
     <w:p>
       <w:pPr>
         <w:pStyle w:val="Bibliography"/>
@@ -3189,8 +3096,8 @@
         <w:t xml:space="preserve">6 (2): 206–24.</w:t>
       </w:r>
     </w:p>
-    <w:bookmarkEnd w:id="74"/>
-    <w:bookmarkStart w:id="75" w:name="ref-couto2021"/>
+    <w:bookmarkEnd w:id="73"/>
+    <w:bookmarkStart w:id="74" w:name="ref-couto2021"/>
     <w:p>
       <w:pPr>
         <w:pStyle w:val="Bibliography"/>
@@ -3247,8 +3154,8 @@
         <w:t xml:space="preserve">.</w:t>
       </w:r>
     </w:p>
-    <w:bookmarkEnd w:id="75"/>
-    <w:bookmarkStart w:id="76" w:name="ref-silva2019"/>
+    <w:bookmarkEnd w:id="74"/>
+    <w:bookmarkStart w:id="75" w:name="ref-silva2019"/>
     <w:p>
       <w:pPr>
         <w:pStyle w:val="Bibliography"/>
@@ -3279,8 +3186,8 @@
         <w:t xml:space="preserve">24 (4): 893–913.</w:t>
       </w:r>
     </w:p>
-    <w:bookmarkEnd w:id="76"/>
-    <w:bookmarkStart w:id="78" w:name="ref-drummond2006"/>
+    <w:bookmarkEnd w:id="75"/>
+    <w:bookmarkStart w:id="77" w:name="ref-drummond2006"/>
     <w:p>
       <w:pPr>
         <w:pStyle w:val="Bibliography"/>
@@ -3313,7 +3220,7 @@
       <w:r>
         <w:t xml:space="preserve"> </w:t>
       </w:r>
-      <w:hyperlink r:id="rId77">
+      <w:hyperlink r:id="rId76">
         <w:r>
           <w:rPr>
             <w:rStyle w:val="Hyperlink"/>
@@ -3325,8 +3232,8 @@
         <w:t xml:space="preserve">.</w:t>
       </w:r>
     </w:p>
-    <w:bookmarkEnd w:id="78"/>
-    <w:bookmarkStart w:id="80" w:name="ref-fairfield2017"/>
+    <w:bookmarkEnd w:id="77"/>
+    <w:bookmarkStart w:id="79" w:name="ref-fairfield2017"/>
     <w:p>
       <w:pPr>
         <w:pStyle w:val="Bibliography"/>
@@ -3359,7 +3266,7 @@
       <w:r>
         <w:t xml:space="preserve"> </w:t>
       </w:r>
-      <w:hyperlink r:id="rId79">
+      <w:hyperlink r:id="rId78">
         <w:r>
           <w:rPr>
             <w:rStyle w:val="Hyperlink"/>
@@ -3371,8 +3278,8 @@
         <w:t xml:space="preserve">.</w:t>
       </w:r>
     </w:p>
-    <w:bookmarkEnd w:id="80"/>
-    <w:bookmarkStart w:id="82" w:name="ref-franchini2019"/>
+    <w:bookmarkEnd w:id="79"/>
+    <w:bookmarkStart w:id="81" w:name="ref-franchini2019"/>
     <w:p>
       <w:pPr>
         <w:pStyle w:val="Bibliography"/>
@@ -3405,7 +3312,7 @@
       <w:r>
         <w:t xml:space="preserve"> </w:t>
       </w:r>
-      <w:hyperlink r:id="rId81">
+      <w:hyperlink r:id="rId80">
         <w:r>
           <w:rPr>
             <w:rStyle w:val="Hyperlink"/>
@@ -3417,8 +3324,8 @@
         <w:t xml:space="preserve">.</w:t>
       </w:r>
     </w:p>
-    <w:bookmarkEnd w:id="82"/>
-    <w:bookmarkStart w:id="84" w:name="ref-grangeia2017"/>
+    <w:bookmarkEnd w:id="81"/>
+    <w:bookmarkStart w:id="83" w:name="ref-grangeia2017"/>
     <w:p>
       <w:pPr>
         <w:pStyle w:val="Bibliography"/>
@@ -3451,7 +3358,7 @@
       <w:r>
         <w:t xml:space="preserve"> </w:t>
       </w:r>
-      <w:hyperlink r:id="rId83">
+      <w:hyperlink r:id="rId82">
         <w:r>
           <w:rPr>
             <w:rStyle w:val="Hyperlink"/>
@@ -3463,8 +3370,8 @@
         <w:t xml:space="preserve">.</w:t>
       </w:r>
     </w:p>
-    <w:bookmarkEnd w:id="84"/>
-    <w:bookmarkStart w:id="85" w:name="ref-grimmer2022"/>
+    <w:bookmarkEnd w:id="83"/>
+    <w:bookmarkStart w:id="84" w:name="ref-grimmer2022"/>
     <w:p>
       <w:pPr>
         <w:pStyle w:val="Bibliography"/>
@@ -3486,8 +3393,8 @@
         <w:t xml:space="preserve">. Princeton, New Jersey Oxford: Princeton University Press.</w:t>
       </w:r>
     </w:p>
-    <w:bookmarkEnd w:id="85"/>
-    <w:bookmarkStart w:id="87" w:name="ref-hecht1990"/>
+    <w:bookmarkEnd w:id="84"/>
+    <w:bookmarkStart w:id="86" w:name="ref-hecht1990"/>
     <w:p>
       <w:pPr>
         <w:pStyle w:val="Bibliography"/>
@@ -3511,7 +3418,7 @@
       <w:r>
         <w:t xml:space="preserve"> </w:t>
       </w:r>
-      <w:hyperlink r:id="rId86">
+      <w:hyperlink r:id="rId85">
         <w:r>
           <w:rPr>
             <w:rStyle w:val="Hyperlink"/>
@@ -3523,8 +3430,8 @@
         <w:t xml:space="preserve">.</w:t>
       </w:r>
     </w:p>
-    <w:bookmarkEnd w:id="87"/>
-    <w:bookmarkStart w:id="89" w:name="ref-hochstetler2021"/>
+    <w:bookmarkEnd w:id="86"/>
+    <w:bookmarkStart w:id="88" w:name="ref-hochstetler2021"/>
     <w:p>
       <w:pPr>
         <w:pStyle w:val="Bibliography"/>
@@ -3557,7 +3464,7 @@
       <w:r>
         <w:t xml:space="preserve"> </w:t>
       </w:r>
-      <w:hyperlink r:id="rId88">
+      <w:hyperlink r:id="rId87">
         <w:r>
           <w:rPr>
             <w:rStyle w:val="Hyperlink"/>
@@ -3569,8 +3476,8 @@
         <w:t xml:space="preserve">.</w:t>
       </w:r>
     </w:p>
-    <w:bookmarkEnd w:id="89"/>
-    <w:bookmarkStart w:id="91" w:name="ref-hochstetler2007"/>
+    <w:bookmarkEnd w:id="88"/>
+    <w:bookmarkStart w:id="90" w:name="ref-hochstetler2007"/>
     <w:p>
       <w:pPr>
         <w:pStyle w:val="Bibliography"/>
@@ -3594,7 +3501,7 @@
       <w:r>
         <w:t xml:space="preserve"> </w:t>
       </w:r>
-      <w:hyperlink r:id="rId90">
+      <w:hyperlink r:id="rId89">
         <w:r>
           <w:rPr>
             <w:rStyle w:val="Hyperlink"/>
@@ -3606,8 +3513,8 @@
         <w:t xml:space="preserve">.</w:t>
       </w:r>
     </w:p>
-    <w:bookmarkEnd w:id="91"/>
-    <w:bookmarkStart w:id="92" w:name="ref-horochovski2016"/>
+    <w:bookmarkEnd w:id="90"/>
+    <w:bookmarkStart w:id="91" w:name="ref-horochovski2016"/>
     <w:p>
       <w:pPr>
         <w:pStyle w:val="Bibliography"/>
@@ -3668,8 +3575,8 @@
         <w:t xml:space="preserve">2 (2): 3–25.</w:t>
       </w:r>
     </w:p>
-    <w:bookmarkEnd w:id="92"/>
-    <w:bookmarkStart w:id="93" w:name="ref-keck1998"/>
+    <w:bookmarkEnd w:id="91"/>
+    <w:bookmarkStart w:id="92" w:name="ref-keck1998"/>
     <w:p>
       <w:pPr>
         <w:pStyle w:val="Bibliography"/>
@@ -3691,8 +3598,8 @@
         <w:t xml:space="preserve">. 1st Edition. Ithaca, N.Y: Cornell University Press.</w:t>
       </w:r>
     </w:p>
-    <w:bookmarkEnd w:id="93"/>
-    <w:bookmarkStart w:id="95" w:name="ref-lopez2023"/>
+    <w:bookmarkEnd w:id="92"/>
+    <w:bookmarkStart w:id="94" w:name="ref-lopez2023"/>
     <w:p>
       <w:pPr>
         <w:pStyle w:val="Bibliography"/>
@@ -3722,7 +3629,7 @@
       <w:r>
         <w:t xml:space="preserve"> </w:t>
       </w:r>
-      <w:hyperlink r:id="rId94">
+      <w:hyperlink r:id="rId93">
         <w:r>
           <w:rPr>
             <w:rStyle w:val="Hyperlink"/>
@@ -3734,8 +3641,8 @@
         <w:t xml:space="preserve">.</w:t>
       </w:r>
     </w:p>
-    <w:bookmarkEnd w:id="95"/>
-    <w:bookmarkStart w:id="96" w:name="ref-macaulay2017"/>
+    <w:bookmarkEnd w:id="94"/>
+    <w:bookmarkStart w:id="95" w:name="ref-macaulay2017"/>
     <w:p>
       <w:pPr>
         <w:pStyle w:val="Bibliography"/>
@@ -3766,8 +3673,8 @@
         <w:t xml:space="preserve">38 (3): 248–61.</w:t>
       </w:r>
     </w:p>
-    <w:bookmarkEnd w:id="96"/>
-    <w:bookmarkStart w:id="98" w:name="ref-marquardt2022"/>
+    <w:bookmarkEnd w:id="95"/>
+    <w:bookmarkStart w:id="97" w:name="ref-marquardt2022"/>
     <w:p>
       <w:pPr>
         <w:pStyle w:val="Bibliography"/>
@@ -3797,7 +3704,7 @@
       <w:r>
         <w:t xml:space="preserve"> </w:t>
       </w:r>
-      <w:hyperlink r:id="rId97">
+      <w:hyperlink r:id="rId96">
         <w:r>
           <w:rPr>
             <w:rStyle w:val="Hyperlink"/>
@@ -3809,8 +3716,8 @@
         <w:t xml:space="preserve">.</w:t>
       </w:r>
     </w:p>
-    <w:bookmarkEnd w:id="98"/>
-    <w:bookmarkStart w:id="99" w:name="ref-mendes2022"/>
+    <w:bookmarkEnd w:id="97"/>
+    <w:bookmarkStart w:id="98" w:name="ref-mendes2022"/>
     <w:p>
       <w:pPr>
         <w:pStyle w:val="Bibliography"/>
@@ -3838,8 +3745,8 @@
         <w:t xml:space="preserve">, 1–21.</w:t>
       </w:r>
     </w:p>
-    <w:bookmarkEnd w:id="99"/>
-    <w:bookmarkStart w:id="101" w:name="ref-meyer2021"/>
+    <w:bookmarkEnd w:id="98"/>
+    <w:bookmarkStart w:id="100" w:name="ref-meyer2021"/>
     <w:p>
       <w:pPr>
         <w:pStyle w:val="Bibliography"/>
@@ -3863,7 +3770,7 @@
       <w:r>
         <w:t xml:space="preserve"> </w:t>
       </w:r>
-      <w:hyperlink r:id="rId100">
+      <w:hyperlink r:id="rId99">
         <w:r>
           <w:rPr>
             <w:rStyle w:val="Hyperlink"/>
@@ -3875,8 +3782,8 @@
         <w:t xml:space="preserve">.</w:t>
       </w:r>
     </w:p>
-    <w:bookmarkEnd w:id="101"/>
-    <w:bookmarkStart w:id="102" w:name="ref-noble2006"/>
+    <w:bookmarkEnd w:id="100"/>
+    <w:bookmarkStart w:id="101" w:name="ref-noble2006"/>
     <w:p>
       <w:pPr>
         <w:pStyle w:val="Bibliography"/>
@@ -3907,8 +3814,8 @@
         <w:t xml:space="preserve">24 (12): 1565–67.</w:t>
       </w:r>
     </w:p>
-    <w:bookmarkEnd w:id="102"/>
-    <w:bookmarkStart w:id="104" w:name="ref-nye1971"/>
+    <w:bookmarkEnd w:id="101"/>
+    <w:bookmarkStart w:id="103" w:name="ref-nye1971"/>
     <w:p>
       <w:pPr>
         <w:pStyle w:val="Bibliography"/>
@@ -3941,7 +3848,7 @@
       <w:r>
         <w:t xml:space="preserve"> </w:t>
       </w:r>
-      <w:hyperlink r:id="rId103">
+      <w:hyperlink r:id="rId102">
         <w:r>
           <w:rPr>
             <w:rStyle w:val="Hyperlink"/>
@@ -3953,8 +3860,8 @@
         <w:t xml:space="preserve">.</w:t>
       </w:r>
     </w:p>
-    <w:bookmarkEnd w:id="104"/>
-    <w:bookmarkStart w:id="105" w:name="ref-padua2012"/>
+    <w:bookmarkEnd w:id="103"/>
+    <w:bookmarkStart w:id="104" w:name="ref-padua2012"/>
     <w:p>
       <w:pPr>
         <w:pStyle w:val="Bibliography"/>
@@ -3985,8 +3892,8 @@
         <w:t xml:space="preserve">1: 455–73.</w:t>
       </w:r>
     </w:p>
-    <w:bookmarkEnd w:id="105"/>
-    <w:bookmarkStart w:id="107" w:name="ref-pereira2008"/>
+    <w:bookmarkEnd w:id="104"/>
+    <w:bookmarkStart w:id="106" w:name="ref-pereira2008"/>
     <w:p>
       <w:pPr>
         <w:pStyle w:val="Bibliography"/>
@@ -4019,7 +3926,7 @@
       <w:r>
         <w:t xml:space="preserve"> </w:t>
       </w:r>
-      <w:hyperlink r:id="rId106">
+      <w:hyperlink r:id="rId105">
         <w:r>
           <w:rPr>
             <w:rStyle w:val="Hyperlink"/>
@@ -4031,8 +3938,8 @@
         <w:t xml:space="preserve">.</w:t>
       </w:r>
     </w:p>
-    <w:bookmarkEnd w:id="107"/>
-    <w:bookmarkStart w:id="108" w:name="ref-pereira2021"/>
+    <w:bookmarkEnd w:id="106"/>
+    <w:bookmarkStart w:id="107" w:name="ref-pereira2021"/>
     <w:p>
       <w:pPr>
         <w:pStyle w:val="Bibliography"/>
@@ -4054,8 +3961,8 @@
         <w:t xml:space="preserve"> Routledge.</w:t>
       </w:r>
     </w:p>
-    <w:bookmarkEnd w:id="108"/>
-    <w:bookmarkStart w:id="110" w:name="ref-poncedeleon2021"/>
+    <w:bookmarkEnd w:id="107"/>
+    <w:bookmarkStart w:id="109" w:name="ref-poncedeleon2021"/>
     <w:p>
       <w:pPr>
         <w:pStyle w:val="Bibliography"/>
@@ -4088,7 +3995,7 @@
       <w:r>
         <w:t xml:space="preserve"> </w:t>
       </w:r>
-      <w:hyperlink r:id="rId109">
+      <w:hyperlink r:id="rId108">
         <w:r>
           <w:rPr>
             <w:rStyle w:val="Hyperlink"/>
@@ -4100,8 +4007,8 @@
         <w:t xml:space="preserve">.</w:t>
       </w:r>
     </w:p>
-    <w:bookmarkEnd w:id="110"/>
-    <w:bookmarkStart w:id="112" w:name="ref-putnam1988"/>
+    <w:bookmarkEnd w:id="109"/>
+    <w:bookmarkStart w:id="111" w:name="ref-putnam1988"/>
     <w:p>
       <w:pPr>
         <w:pStyle w:val="Bibliography"/>
@@ -4134,7 +4041,7 @@
       <w:r>
         <w:t xml:space="preserve"> </w:t>
       </w:r>
-      <w:hyperlink r:id="rId111">
+      <w:hyperlink r:id="rId110">
         <w:r>
           <w:rPr>
             <w:rStyle w:val="Hyperlink"/>
@@ -4146,8 +4053,8 @@
         <w:t xml:space="preserve">.</w:t>
       </w:r>
     </w:p>
-    <w:bookmarkEnd w:id="112"/>
-    <w:bookmarkStart w:id="114" w:name="ref-rajao2020"/>
+    <w:bookmarkEnd w:id="111"/>
+    <w:bookmarkStart w:id="113" w:name="ref-rajao2020"/>
     <w:p>
       <w:pPr>
         <w:pStyle w:val="Bibliography"/>
@@ -4180,7 +4087,7 @@
       <w:r>
         <w:t xml:space="preserve"> </w:t>
       </w:r>
-      <w:hyperlink r:id="rId113">
+      <w:hyperlink r:id="rId112">
         <w:r>
           <w:rPr>
             <w:rStyle w:val="Hyperlink"/>
@@ -4192,8 +4099,8 @@
         <w:t xml:space="preserve">.</w:t>
       </w:r>
     </w:p>
-    <w:bookmarkEnd w:id="114"/>
-    <w:bookmarkStart w:id="115" w:name="ref-sant2021"/>
+    <w:bookmarkEnd w:id="113"/>
+    <w:bookmarkStart w:id="114" w:name="ref-sant2021"/>
     <w:p>
       <w:pPr>
         <w:pStyle w:val="Bibliography"/>
@@ -4224,8 +4131,8 @@
         <w:t xml:space="preserve">186: 107071.</w:t>
       </w:r>
     </w:p>
-    <w:bookmarkEnd w:id="115"/>
-    <w:bookmarkStart w:id="117" w:name="ref-silva-muller2022a"/>
+    <w:bookmarkEnd w:id="114"/>
+    <w:bookmarkStart w:id="116" w:name="ref-silva-muller2022a"/>
     <w:p>
       <w:pPr>
         <w:pStyle w:val="Bibliography"/>
@@ -4258,7 +4165,7 @@
       <w:r>
         <w:t xml:space="preserve"> </w:t>
       </w:r>
-      <w:hyperlink r:id="rId116">
+      <w:hyperlink r:id="rId115">
         <w:r>
           <w:rPr>
             <w:rStyle w:val="Hyperlink"/>
@@ -4270,8 +4177,8 @@
         <w:t xml:space="preserve">.</w:t>
       </w:r>
     </w:p>
-    <w:bookmarkEnd w:id="117"/>
-    <w:bookmarkStart w:id="119" w:name="ref-silva-muller2022"/>
+    <w:bookmarkEnd w:id="116"/>
+    <w:bookmarkStart w:id="118" w:name="ref-silva-muller2022"/>
     <w:p>
       <w:pPr>
         <w:pStyle w:val="Bibliography"/>
@@ -4307,7 +4214,7 @@
       <w:r>
         <w:t xml:space="preserve"> </w:t>
       </w:r>
-      <w:hyperlink r:id="rId118">
+      <w:hyperlink r:id="rId117">
         <w:r>
           <w:rPr>
             <w:rStyle w:val="Hyperlink"/>
@@ -4319,8 +4226,8 @@
         <w:t xml:space="preserve">.</w:t>
       </w:r>
     </w:p>
-    <w:bookmarkEnd w:id="119"/>
-    <w:bookmarkStart w:id="121" w:name="ref-sposito2021"/>
+    <w:bookmarkEnd w:id="118"/>
+    <w:bookmarkStart w:id="120" w:name="ref-sposito2021"/>
     <w:p>
       <w:pPr>
         <w:pStyle w:val="Bibliography"/>
@@ -4344,7 +4251,7 @@
       <w:r>
         <w:t xml:space="preserve"> </w:t>
       </w:r>
-      <w:hyperlink r:id="rId120">
+      <w:hyperlink r:id="rId119">
         <w:r>
           <w:rPr>
             <w:rStyle w:val="Hyperlink"/>
@@ -4356,8 +4263,8 @@
         <w:t xml:space="preserve">.</w:t>
       </w:r>
     </w:p>
-    <w:bookmarkEnd w:id="121"/>
-    <w:bookmarkStart w:id="123" w:name="ref-villoria2022"/>
+    <w:bookmarkEnd w:id="120"/>
+    <w:bookmarkStart w:id="122" w:name="ref-villoria2022"/>
     <w:p>
       <w:pPr>
         <w:pStyle w:val="Bibliography"/>
@@ -4390,7 +4297,7 @@
       <w:r>
         <w:t xml:space="preserve"> </w:t>
       </w:r>
-      <w:hyperlink r:id="rId122">
+      <w:hyperlink r:id="rId121">
         <w:r>
           <w:rPr>
             <w:rStyle w:val="Hyperlink"/>
@@ -4402,8 +4309,8 @@
         <w:t xml:space="preserve">.</w:t>
       </w:r>
     </w:p>
-    <w:bookmarkEnd w:id="123"/>
-    <w:bookmarkStart w:id="125" w:name="ref-viola1987"/>
+    <w:bookmarkEnd w:id="122"/>
+    <w:bookmarkStart w:id="124" w:name="ref-viola1987"/>
     <w:p>
       <w:pPr>
         <w:pStyle w:val="Bibliography"/>
@@ -4436,7 +4343,7 @@
       <w:r>
         <w:t xml:space="preserve"> </w:t>
       </w:r>
-      <w:hyperlink r:id="rId124">
+      <w:hyperlink r:id="rId123">
         <w:r>
           <w:rPr>
             <w:rStyle w:val="Hyperlink"/>
@@ -4448,8 +4355,8 @@
         <w:t xml:space="preserve">.</w:t>
       </w:r>
     </w:p>
-    <w:bookmarkEnd w:id="125"/>
-    <w:bookmarkStart w:id="127" w:name="ref-zarefsky2004"/>
+    <w:bookmarkEnd w:id="124"/>
+    <w:bookmarkStart w:id="126" w:name="ref-zarefsky2004"/>
     <w:p>
       <w:pPr>
         <w:pStyle w:val="Bibliography"/>
@@ -4482,7 +4389,7 @@
       <w:r>
         <w:t xml:space="preserve"> </w:t>
       </w:r>
-      <w:hyperlink r:id="rId126">
+      <w:hyperlink r:id="rId125">
         <w:r>
           <w:rPr>
             <w:rStyle w:val="Hyperlink"/>
@@ -4494,10 +4401,10 @@
         <w:t xml:space="preserve">.</w:t>
       </w:r>
     </w:p>
+    <w:bookmarkEnd w:id="126"/>
     <w:bookmarkEnd w:id="127"/>
     <w:bookmarkEnd w:id="128"/>
-    <w:bookmarkEnd w:id="129"/>
-    <w:bookmarkStart w:id="136" w:name="appendix"/>
+    <w:bookmarkStart w:id="135" w:name="appendix"/>
     <w:p>
       <w:pPr>
         <w:pStyle w:val="Heading1"/>
@@ -4515,18 +4422,18 @@
           <wp:inline>
             <wp:extent cx="5334000" cy="4267200"/>
             <wp:effectExtent b="0" l="0" r="0" t="0"/>
-            <wp:docPr descr="" title="" id="131" name="Picture"/>
+            <wp:docPr descr="" title="" id="130" name="Picture"/>
             <a:graphic>
               <a:graphicData uri="http://schemas.openxmlformats.org/drawingml/2006/picture">
                 <pic:pic>
                   <pic:nvPicPr>
-                    <pic:cNvPr descr="draft_resubmission_shorten_files/figure-docx/presidents%20and%20settings%20for%20all-1.png" id="132" name="Picture"/>
+                    <pic:cNvPr descr="draft_resubmission_shorten_files/figure-docx/presidents%20and%20settings%20for%20all-1.png" id="131" name="Picture"/>
                     <pic:cNvPicPr>
                       <a:picLocks noChangeArrowheads="1" noChangeAspect="1"/>
                     </pic:cNvPicPr>
                   </pic:nvPicPr>
                   <pic:blipFill>
-                    <a:blip r:embed="rId130"/>
+                    <a:blip r:embed="rId129"/>
                     <a:stretch>
                       <a:fillRect/>
                     </a:stretch>
@@ -4562,18 +4469,18 @@
           <wp:inline>
             <wp:extent cx="5334000" cy="4267200"/>
             <wp:effectExtent b="0" l="0" r="0" t="0"/>
-            <wp:docPr descr="Lag analysis for problem-constructions and for year" title="" id="134" name="Picture"/>
+            <wp:docPr descr="Lag analysis for problem-constructions and for year" title="" id="133" name="Picture"/>
             <a:graphic>
               <a:graphicData uri="http://schemas.openxmlformats.org/drawingml/2006/picture">
                 <pic:pic>
                   <pic:nvPicPr>
-                    <pic:cNvPr descr="draft_resubmission_shorten_files/figure-docx/peak%20years%20test-1.png" id="135" name="Picture"/>
+                    <pic:cNvPr descr="draft_resubmission_shorten_files/figure-docx/peak%20years%20test-1.png" id="134" name="Picture"/>
                     <pic:cNvPicPr>
                       <a:picLocks noChangeArrowheads="1" noChangeAspect="1"/>
                     </pic:cNvPicPr>
                   </pic:nvPicPr>
                   <pic:blipFill>
-                    <a:blip r:embed="rId133"/>
+                    <a:blip r:embed="rId132"/>
                     <a:stretch>
                       <a:fillRect/>
                     </a:stretch>
@@ -4608,7 +4515,7 @@
         <w:t xml:space="preserve">Lag analysis for problem-constructions and for year</w:t>
       </w:r>
     </w:p>
-    <w:bookmarkEnd w:id="136"/>
+    <w:bookmarkEnd w:id="135"/>
     <w:sectPr/>
   </w:body>
 </w:document>
@@ -4981,7 +4888,7 @@
         <w:t xml:space="preserve"> </w:t>
       </w:r>
       <w:r>
-        <w:t xml:space="preserve">Figure 5 (in appendix) confirms presidents have a similar share of speeches by setting, weakening the possibility of presidents picking settings according to their agendas.</w:t>
+        <w:t xml:space="preserve">We conducted more direct tests of these effects and added results in the appendix. While table 3 shows the limited effect of presidents’ party ideology; figure 5 confirms presidents have a similar share of speeches by setting, weakening the possibility of presidents picking settings according to their agendas.</w:t>
       </w:r>
     </w:p>
   </w:footnote>
